--- a/Educations purpose article.docx
+++ b/Educations purpose article.docx
@@ -10,8 +10,6 @@
           <w:u w:val="double"/>
         </w:rPr>
       </w:pPr>
-      <w:bookmarkStart w:id="0" w:name="_GoBack"/>
-      <w:bookmarkEnd w:id="0"/>
       <w:r>
         <w:rPr>
           <w:sz w:val="72"/>
@@ -134,7 +132,21 @@
           <w:sz w:val="40"/>
           <w:szCs w:val="40"/>
         </w:rPr>
-        <w:t>Conquers are many who are conquered by confusion who just came to pass time.although,this is stupidity of the highest order ,coz success is failure turned inside it.know how to keep your life in order coz success is failure turned inside it.know how to keep your life in order and have faith in God,in your work</w:t>
+        <w:t xml:space="preserve">Conquers are many who are conquered by confusion who just came to pass time.although,this is stupidity of the highest order ,coz success is failure turned inside it.know how to keep your life in order coz success is failure turned inside it.know how to keep your life in order and have faith in </w:t>
+      </w:r>
+      <w:r>
+        <w:rPr>
+          <w:sz w:val="40"/>
+          <w:szCs w:val="40"/>
+        </w:rPr>
+        <w:t>God, in</w:t>
+      </w:r>
+      <w:r>
+        <w:rPr>
+          <w:sz w:val="40"/>
+          <w:szCs w:val="40"/>
+        </w:rPr>
+        <w:t xml:space="preserve"> your work</w:t>
       </w:r>
     </w:p>
     <w:p>
@@ -149,22 +161,38 @@
           <w:sz w:val="40"/>
           <w:szCs w:val="40"/>
         </w:rPr>
-        <w:t>Rumours will be spread by fools and accepted by idiolts of how you obey the rules eg.practising M.B.R, participating in class</w:t>
+        <w:t>Rumors</w:t>
       </w:r>
       <w:r>
         <w:rPr>
           <w:sz w:val="40"/>
           <w:szCs w:val="40"/>
         </w:rPr>
-        <w:t xml:space="preserve"> and they start giving you funny </w:t>
+        <w:t xml:space="preserve"> will be spread by fools and accepted by idiolts of how you obey the rules eg.practising</w:t>
+      </w:r>
+      <w:bookmarkStart w:id="0" w:name="_GoBack"/>
+      <w:bookmarkEnd w:id="0"/>
+      <w:r>
+        <w:rPr>
+          <w:sz w:val="40"/>
+          <w:szCs w:val="40"/>
+        </w:rPr>
+        <w:t xml:space="preserve"> M.B.R, participating in class</w:t>
       </w:r>
       <w:r>
         <w:rPr>
           <w:sz w:val="40"/>
           <w:szCs w:val="40"/>
         </w:rPr>
+        <w:t xml:space="preserve"> and they start giving you funny names.at long last </w:t>
+      </w:r>
+      <w:r>
+        <w:rPr>
+          <w:sz w:val="40"/>
+          <w:szCs w:val="40"/>
+        </w:rPr>
         <w:lastRenderedPageBreak/>
-        <w:t>names.at long last gain is yours, lost is theirs. Working hard is a waste of time, what we should try and do is to try and work smart.</w:t>
+        <w:t>gain is yours, lost is theirs. Working hard is a waste of time, what we should try and do is to try and work smart.</w:t>
       </w:r>
     </w:p>
     <w:p>
@@ -2458,7 +2486,7 @@
 </file>
 
 <file path=customXml/itemProps1.xml><?xml version="1.0" encoding="utf-8"?>
-<ds:datastoreItem xmlns:ds="http://schemas.openxmlformats.org/officeDocument/2006/customXml" ds:itemID="{EBA25352-7951-4942-A0E8-737CDD8D0EA3}">
+<ds:datastoreItem xmlns:ds="http://schemas.openxmlformats.org/officeDocument/2006/customXml" ds:itemID="{81FDEB42-A2C9-4DC1-9194-712EC6C6C1B1}">
   <ds:schemaRefs>
     <ds:schemaRef ds:uri="http://schemas.openxmlformats.org/officeDocument/2006/bibliography"/>
   </ds:schemaRefs>
